--- a/Geospatial_Data_in_R_prep.docx
+++ b/Geospatial_Data_in_R_prep.docx
@@ -233,6 +233,29 @@
     <w:p/>
     <w:p>
       <w:pPr>
+        <w:rPr>
+          <w:rFonts w:ascii="inherit" w:eastAsia="Times New Roman" w:hAnsi="inherit" w:cs="Courier New"/>
+          <w:color w:val="515151"/>
+          <w:spacing w:val="-15"/>
+          <w:sz w:val="30"/>
+          <w:szCs w:val="30"/>
+          <w:bdr w:val="none" w:sz="0" w:space="0" w:color="auto" w:frame="1"/>
+        </w:rPr>
+      </w:pPr>
+      <w:r>
+        <w:rPr>
+          <w:rFonts w:ascii="inherit" w:eastAsia="Times New Roman" w:hAnsi="inherit" w:cs="Courier New"/>
+          <w:color w:val="515151"/>
+          <w:spacing w:val="-15"/>
+          <w:sz w:val="30"/>
+          <w:szCs w:val="30"/>
+          <w:bdr w:val="none" w:sz="0" w:space="0" w:color="auto" w:frame="1"/>
+        </w:rPr>
+        <w:br w:type="page"/>
+      </w:r>
+    </w:p>
+    <w:p>
+      <w:pPr>
         <w:shd w:val="clear" w:color="auto" w:fill="E6E6E6"/>
         <w:tabs>
           <w:tab w:val="left" w:pos="916"/>
@@ -263,6 +286,8 @@
           <w:bdr w:val="none" w:sz="0" w:space="0" w:color="auto" w:frame="1"/>
         </w:rPr>
       </w:pPr>
+      <w:bookmarkStart w:id="0" w:name="_GoBack"/>
+      <w:bookmarkEnd w:id="0"/>
       <w:proofErr w:type="spellStart"/>
       <w:proofErr w:type="gramStart"/>
       <w:r>
@@ -274,6 +299,7 @@
           <w:szCs w:val="30"/>
           <w:bdr w:val="none" w:sz="0" w:space="0" w:color="auto" w:frame="1"/>
         </w:rPr>
+        <w:lastRenderedPageBreak/>
         <w:t>install.packages</w:t>
       </w:r>
       <w:proofErr w:type="spellEnd"/>
@@ -331,7 +357,6 @@
           <w:szCs w:val="30"/>
           <w:bdr w:val="none" w:sz="0" w:space="0" w:color="auto" w:frame="1"/>
         </w:rPr>
-        <w:lastRenderedPageBreak/>
         <w:t xml:space="preserve">  </w:t>
       </w:r>
       <w:proofErr w:type="gramStart"/>
@@ -853,8 +878,6 @@
       <w:pPr>
         <w:ind w:left="720"/>
       </w:pPr>
-      <w:bookmarkStart w:id="0" w:name="_GoBack"/>
-      <w:bookmarkEnd w:id="0"/>
     </w:p>
     <w:p>
       <w:pPr>
